--- a/Manuscript/Submitted_Files_19_08_2021/Manuscript.docx
+++ b/Manuscript/Submitted_Files_19_08_2021/Manuscript.docx
@@ -56,25 +56,7 @@
           <w:sz w:val="28"/>
           <w:szCs w:val="28"/>
         </w:rPr>
-        <w:t xml:space="preserve">, </w:t>
-      </w:r>
-      <w:proofErr w:type="spellStart"/>
-      <w:r>
-        <w:rPr>
-          <w:rFonts w:ascii="Times New Roman" w:hAnsi="Times New Roman" w:cs="Times New Roman"/>
-          <w:sz w:val="28"/>
-          <w:szCs w:val="28"/>
-        </w:rPr>
-        <w:t>Cherif</w:t>
-      </w:r>
-      <w:proofErr w:type="spellEnd"/>
-      <w:r>
-        <w:rPr>
-          <w:rFonts w:ascii="Times New Roman" w:hAnsi="Times New Roman" w:cs="Times New Roman"/>
-          <w:sz w:val="28"/>
-          <w:szCs w:val="28"/>
-        </w:rPr>
-        <w:t xml:space="preserve"> M.</w:t>
+        <w:t>, Cherif M.</w:t>
       </w:r>
       <w:r>
         <w:rPr>
@@ -91,25 +73,7 @@
           <w:sz w:val="28"/>
           <w:szCs w:val="28"/>
         </w:rPr>
-        <w:t xml:space="preserve">, </w:t>
-      </w:r>
-      <w:proofErr w:type="spellStart"/>
-      <w:r>
-        <w:rPr>
-          <w:rFonts w:ascii="Times New Roman" w:hAnsi="Times New Roman" w:cs="Times New Roman"/>
-          <w:sz w:val="28"/>
-          <w:szCs w:val="28"/>
-        </w:rPr>
-        <w:t>Fussmann</w:t>
-      </w:r>
-      <w:proofErr w:type="spellEnd"/>
-      <w:r>
-        <w:rPr>
-          <w:rFonts w:ascii="Times New Roman" w:hAnsi="Times New Roman" w:cs="Times New Roman"/>
-          <w:sz w:val="28"/>
-          <w:szCs w:val="28"/>
-        </w:rPr>
-        <w:t xml:space="preserve"> G.F.</w:t>
+        <w:t>, Fussmann G.F.</w:t>
       </w:r>
       <w:r>
         <w:rPr>
@@ -126,25 +90,7 @@
           <w:sz w:val="28"/>
           <w:szCs w:val="28"/>
         </w:rPr>
-        <w:t xml:space="preserve">, </w:t>
-      </w:r>
-      <w:proofErr w:type="spellStart"/>
-      <w:r>
-        <w:rPr>
-          <w:rFonts w:ascii="Times New Roman" w:hAnsi="Times New Roman" w:cs="Times New Roman"/>
-          <w:sz w:val="28"/>
-          <w:szCs w:val="28"/>
-        </w:rPr>
-        <w:t>Loreau</w:t>
-      </w:r>
-      <w:proofErr w:type="spellEnd"/>
-      <w:r>
-        <w:rPr>
-          <w:rFonts w:ascii="Times New Roman" w:hAnsi="Times New Roman" w:cs="Times New Roman"/>
-          <w:sz w:val="28"/>
-          <w:szCs w:val="28"/>
-        </w:rPr>
-        <w:t xml:space="preserve"> M.</w:t>
+        <w:t>, Loreau M.</w:t>
       </w:r>
       <w:r>
         <w:rPr>
@@ -317,25 +263,7 @@
           <w:sz w:val="24"/>
           <w:szCs w:val="24"/>
         </w:rPr>
-        <w:t xml:space="preserve">Centre for Biodiversity Theory and Modelling, Theoretical and Experimental Ecology Station, CNRS, </w:t>
-      </w:r>
-      <w:proofErr w:type="spellStart"/>
-      <w:r>
-        <w:rPr>
-          <w:rFonts w:ascii="Times New Roman" w:hAnsi="Times New Roman" w:cs="Times New Roman"/>
-          <w:sz w:val="24"/>
-          <w:szCs w:val="24"/>
-        </w:rPr>
-        <w:t>Moulis</w:t>
-      </w:r>
-      <w:proofErr w:type="spellEnd"/>
-      <w:r>
-        <w:rPr>
-          <w:rFonts w:ascii="Times New Roman" w:hAnsi="Times New Roman" w:cs="Times New Roman"/>
-          <w:sz w:val="24"/>
-          <w:szCs w:val="24"/>
-        </w:rPr>
-        <w:t>, France</w:t>
+        <w:t>Centre for Biodiversity Theory and Modelling, Theoretical and Experimental Ecology Station, CNRS, Moulis, France</w:t>
       </w:r>
     </w:p>
     <w:p>
@@ -348,7 +276,6 @@
           <w:szCs w:val="24"/>
         </w:rPr>
       </w:pPr>
-      <w:proofErr w:type="spellStart"/>
       <w:r>
         <w:rPr>
           <w:rFonts w:ascii="Times New Roman" w:hAnsi="Times New Roman" w:cs="Times New Roman"/>
@@ -359,7 +286,6 @@
         </w:rPr>
         <w:t>Correspondance</w:t>
       </w:r>
-      <w:proofErr w:type="spellEnd"/>
       <w:r>
         <w:rPr>
           <w:rFonts w:ascii="Times New Roman" w:hAnsi="Times New Roman" w:cs="Times New Roman"/>
@@ -461,6 +387,23 @@
     <w:p>
       <w:pPr>
         <w:rPr>
+          <w:rFonts w:ascii="Times New Roman" w:hAnsi="Times New Roman" w:cs="Times New Roman"/>
+          <w:sz w:val="24"/>
+          <w:szCs w:val="24"/>
+        </w:rPr>
+      </w:pPr>
+      <w:r>
+        <w:rPr>
+          <w:rFonts w:ascii="Times New Roman" w:hAnsi="Times New Roman" w:cs="Times New Roman"/>
+          <w:sz w:val="24"/>
+          <w:szCs w:val="24"/>
+        </w:rPr>
+        <w:t>Abstract: 188 words</w:t>
+      </w:r>
+    </w:p>
+    <w:p>
+      <w:pPr>
+        <w:rPr>
           <w:rFonts w:ascii="Times New Roman" w:eastAsia="Times New Roman" w:hAnsi="Times New Roman" w:cs="Times New Roman"/>
           <w:b/>
           <w:bCs/>
@@ -565,6 +508,7 @@
     </w:p>
     <w:p>
       <w:pPr>
+        <w:spacing w:line="480" w:lineRule="auto"/>
         <w:rPr>
           <w:rFonts w:ascii="Times New Roman" w:hAnsi="Times New Roman" w:cs="Times New Roman"/>
           <w:sz w:val="24"/>
@@ -753,7 +697,7 @@
           <w:sz w:val="24"/>
           <w:szCs w:val="24"/>
         </w:rPr>
-        <w:t xml:space="preserve"> is one of the best known. This mechanistic model defines parameters such as attack rate (the rate at which a predator encounters and captures prey) and handling time (the time needed by the predator to subdue, ingest and </w:t>
+        <w:t xml:space="preserve"> is one of the best known. This mechanistic model defines parameters such as attack rate (the rate at which a predator encounters </w:t>
       </w:r>
       <w:r>
         <w:rPr>
@@ -762,7 +706,7 @@
           <w:szCs w:val="24"/>
         </w:rPr>
         <w:lastRenderedPageBreak/>
-        <w:t>digest the captured prey, and during which the predator cannot attack another prey). These parameters can be measured concomitantly, and they give information about factors that constrain predation on a given prey, which is a strength of this mechanistic approach.</w:t>
+        <w:t>and captures prey) and handling time (the time needed by the predator to subdue, ingest and digest the captured prey, and during which the predator cannot attack another prey). These parameters can be measured concomitantly, and they give information about factors that constrain predation on a given prey, which is a strength of this mechanistic approach.</w:t>
       </w:r>
     </w:p>
     <w:p>
@@ -781,24 +725,7 @@
           <w:szCs w:val="24"/>
         </w:rPr>
         <w:tab/>
-      </w:r>
-      <w:proofErr w:type="spellStart"/>
-      <w:r>
-        <w:rPr>
-          <w:rFonts w:ascii="Times New Roman" w:hAnsi="Times New Roman" w:cs="Times New Roman"/>
-          <w:sz w:val="24"/>
-          <w:szCs w:val="24"/>
-        </w:rPr>
-        <w:t>Holling’s</w:t>
-      </w:r>
-      <w:proofErr w:type="spellEnd"/>
-      <w:r>
-        <w:rPr>
-          <w:rFonts w:ascii="Times New Roman" w:hAnsi="Times New Roman" w:cs="Times New Roman"/>
-          <w:sz w:val="24"/>
-          <w:szCs w:val="24"/>
-        </w:rPr>
-        <w:t xml:space="preserve"> type-I, II and III models and subsequently derived models (e.g., </w:t>
+        <w:t xml:space="preserve">Holling’s type-I, II and III models and subsequently derived models (e.g., </w:t>
       </w:r>
       <w:r>
         <w:rPr>
@@ -925,25 +852,7 @@
           <w:sz w:val="24"/>
           <w:szCs w:val="24"/>
         </w:rPr>
-        <w:t xml:space="preserve">. Hence, the results are hard to generalise and transpose to natural situations. Nonetheless, </w:t>
-      </w:r>
-      <w:proofErr w:type="spellStart"/>
-      <w:r>
-        <w:rPr>
-          <w:rFonts w:ascii="Times New Roman" w:hAnsi="Times New Roman" w:cs="Times New Roman"/>
-          <w:sz w:val="24"/>
-          <w:szCs w:val="24"/>
-        </w:rPr>
-        <w:t>Holling’s</w:t>
-      </w:r>
-      <w:proofErr w:type="spellEnd"/>
-      <w:r>
-        <w:rPr>
-          <w:rFonts w:ascii="Times New Roman" w:hAnsi="Times New Roman" w:cs="Times New Roman"/>
-          <w:sz w:val="24"/>
-          <w:szCs w:val="24"/>
-        </w:rPr>
-        <w:t xml:space="preserve"> model has been a very successful approach </w:t>
+        <w:t xml:space="preserve">. Hence, the results are hard to generalise and transpose to natural situations. Nonetheless, Holling’s model has been a very successful approach </w:t>
       </w:r>
       <w:r>
         <w:rPr>
@@ -1150,7 +1059,7 @@
           <w:sz w:val="24"/>
           <w:szCs w:val="24"/>
         </w:rPr>
-        <w:t xml:space="preserve"> stated that organisms should not be separated from their “special environment, with which they form one physical system”, the role played by the physical medium in constraining the functional </w:t>
+        <w:t xml:space="preserve"> stated that organisms should not be separated from their “special environment, with which they </w:t>
       </w:r>
       <w:r>
         <w:rPr>
@@ -1159,7 +1068,7 @@
           <w:szCs w:val="24"/>
         </w:rPr>
         <w:lastRenderedPageBreak/>
-        <w:t>response remains largely unexplored. Including physical features into predator-prey models is likely to lead to novel insights about species interactions.</w:t>
+        <w:t>form one physical system”, the role played by the physical medium in constraining the functional response remains largely unexplored. Including physical features into predator-prey models is likely to lead to novel insights about species interactions.</w:t>
       </w:r>
     </w:p>
     <w:p>
@@ -1416,7 +1325,17 @@
           <w:sz w:val="24"/>
           <w:szCs w:val="24"/>
         </w:rPr>
-        <w:t>(Howland, 1974</w:t>
+        <w:t xml:space="preserve">(Howland, </w:t>
+      </w:r>
+      <w:r>
+        <w:rPr>
+          <w:rFonts w:ascii="Times New Roman" w:hAnsi="Times New Roman" w:cs="Times New Roman"/>
+          <w:noProof/>
+          <w:sz w:val="24"/>
+          <w:szCs w:val="24"/>
+        </w:rPr>
+        <w:lastRenderedPageBreak/>
+        <w:t>1974</w:t>
       </w:r>
       <w:r>
         <w:rPr>
@@ -1441,7 +1360,111 @@
           <w:sz w:val="24"/>
           <w:szCs w:val="24"/>
         </w:rPr>
-        <w:t xml:space="preserve">⁠ and are usually size-dependent. In particular, medium viscosity and </w:t>
+        <w:t xml:space="preserve">⁠ and are usually size-dependent. In particular, medium viscosity and density affect species’ motion through drag, which is why the motion of planktonic organisms has very different features than that of larger organisms. Metrics such as the Reynolds number are commonly used to discriminate between organisms that experience viscous drag (low Reynolds number) and those that experience high inertia (high Reynolds number). These features affect species according to their size and shape </w:t>
+      </w:r>
+      <w:r>
+        <w:rPr>
+          <w:rFonts w:ascii="Times New Roman" w:hAnsi="Times New Roman" w:cs="Times New Roman"/>
+          <w:noProof/>
+          <w:sz w:val="24"/>
+          <w:szCs w:val="24"/>
+        </w:rPr>
+        <w:t>(Koehl and Strickier, 1981</w:t>
+      </w:r>
+      <w:r>
+        <w:rPr>
+          <w:rFonts w:ascii="Times New Roman" w:hAnsi="Times New Roman" w:cs="Times New Roman"/>
+          <w:sz w:val="24"/>
+          <w:szCs w:val="24"/>
+        </w:rPr>
+        <w:t>;</w:t>
+      </w:r>
+      <w:r>
+        <w:rPr>
+          <w:rFonts w:ascii="Times New Roman" w:hAnsi="Times New Roman" w:cs="Times New Roman"/>
+          <w:noProof/>
+          <w:sz w:val="24"/>
+          <w:szCs w:val="24"/>
+        </w:rPr>
+        <w:t xml:space="preserve"> Koehl, 1996</w:t>
+      </w:r>
+      <w:r>
+        <w:rPr>
+          <w:rFonts w:ascii="Times New Roman" w:hAnsi="Times New Roman" w:cs="Times New Roman"/>
+          <w:sz w:val="24"/>
+          <w:szCs w:val="24"/>
+        </w:rPr>
+        <w:t xml:space="preserve">). Thus, incorporating mechanical constraints into models could lead to a better understanding of the size-based relationship between predators and prey, and hence of the size structure of food webs. </w:t>
+      </w:r>
+    </w:p>
+    <w:p>
+      <w:pPr>
+        <w:spacing w:line="480" w:lineRule="auto"/>
+        <w:ind w:firstLine="360"/>
+        <w:rPr>
+          <w:rFonts w:ascii="Times New Roman" w:hAnsi="Times New Roman" w:cs="Times New Roman"/>
+          <w:sz w:val="24"/>
+          <w:szCs w:val="24"/>
+        </w:rPr>
+      </w:pPr>
+      <w:r>
+        <w:rPr>
+          <w:rFonts w:ascii="Times New Roman" w:hAnsi="Times New Roman" w:cs="Times New Roman"/>
+          <w:sz w:val="24"/>
+          <w:szCs w:val="24"/>
+        </w:rPr>
+        <w:t xml:space="preserve">Due to this size dependence, models incorporating physical (including mechanical) factors into predation merge size-related biological and mechanical constraints in classical predator-prey systems. Several studies have begun to investigate this promising avenue. The dimensionality of the physical medium was shown to constrain predator-prey interactions since predators are expected to capture pelagic and flying prey more efficiently than benthic and terrestrial prey </w:t>
+      </w:r>
+      <w:r>
+        <w:rPr>
+          <w:rFonts w:ascii="Times New Roman" w:hAnsi="Times New Roman" w:cs="Times New Roman"/>
+          <w:noProof/>
+          <w:sz w:val="24"/>
+          <w:szCs w:val="24"/>
+        </w:rPr>
+        <w:t>(Pawar et al., 2012)</w:t>
+      </w:r>
+      <w:r>
+        <w:rPr>
+          <w:rFonts w:ascii="Times New Roman" w:hAnsi="Times New Roman" w:cs="Times New Roman"/>
+          <w:sz w:val="24"/>
+          <w:szCs w:val="24"/>
+        </w:rPr>
+        <w:t xml:space="preserve">. Extending this framework to predict pairwise trophic interactions in natural situations, Pawar et al (2019) successfully reproduced some important differences in the consumer-resource size structure of 2D versus 3D communities. However, dimensionality is only one feature of the physical medium. Some studies coupled several physical properties of the medium simultaneously in a plankton model </w:t>
+      </w:r>
+      <w:r>
+        <w:rPr>
+          <w:rFonts w:ascii="Times New Roman" w:hAnsi="Times New Roman" w:cs="Times New Roman"/>
+          <w:noProof/>
+          <w:sz w:val="24"/>
+          <w:szCs w:val="24"/>
+        </w:rPr>
+        <w:t>(Baird and Emsley, 1999)</w:t>
+      </w:r>
+      <w:r>
+        <w:rPr>
+          <w:rFonts w:ascii="Times New Roman" w:hAnsi="Times New Roman" w:cs="Times New Roman"/>
+          <w:sz w:val="24"/>
+          <w:szCs w:val="24"/>
+        </w:rPr>
+        <w:t xml:space="preserve">, including their effects on different resource-use strategies, such as photosynthesis, nutrient uptake and predation </w:t>
+      </w:r>
+      <w:r>
+        <w:rPr>
+          <w:rFonts w:ascii="Times New Roman" w:hAnsi="Times New Roman" w:cs="Times New Roman"/>
+          <w:noProof/>
+          <w:sz w:val="24"/>
+          <w:szCs w:val="24"/>
+        </w:rPr>
+        <w:t>(Baird et al., 2006)</w:t>
+      </w:r>
+      <w:r>
+        <w:rPr>
+          <w:rFonts w:ascii="Times New Roman" w:hAnsi="Times New Roman" w:cs="Times New Roman"/>
+          <w:sz w:val="24"/>
+          <w:szCs w:val="24"/>
+        </w:rPr>
+        <w:t xml:space="preserve">. Addition of these biomechanical mechanisms correctly predicted emergent ecosystem properties, such as deep chlorophyll maxima, where non-biomechanical models were unable to do so (Baird et al 2004). This additional realism was due specifically to the inclusion of effects of hydromechanical processes such as advection and turbulent dissipation on planktonic organisms </w:t>
       </w:r>
       <w:r>
         <w:rPr>
@@ -1450,120 +1473,7 @@
           <w:szCs w:val="24"/>
         </w:rPr>
         <w:lastRenderedPageBreak/>
-        <w:t xml:space="preserve">density affect species’ motion through drag, which is why the motion of planktonic organisms has very different features than that of larger organisms. Metrics such as the Reynolds number are commonly used to discriminate between organisms that experience viscous drag (low Reynolds number) and those that experience high inertia (high Reynolds number). These features affect species according to their size and shape </w:t>
-      </w:r>
-      <w:r>
-        <w:rPr>
-          <w:rFonts w:ascii="Times New Roman" w:hAnsi="Times New Roman" w:cs="Times New Roman"/>
-          <w:noProof/>
-          <w:sz w:val="24"/>
-          <w:szCs w:val="24"/>
-        </w:rPr>
-        <w:t>(Koehl and Strickier, 1981</w:t>
-      </w:r>
-      <w:r>
-        <w:rPr>
-          <w:rFonts w:ascii="Times New Roman" w:hAnsi="Times New Roman" w:cs="Times New Roman"/>
-          <w:sz w:val="24"/>
-          <w:szCs w:val="24"/>
-        </w:rPr>
-        <w:t>;</w:t>
-      </w:r>
-      <w:r>
-        <w:rPr>
-          <w:rFonts w:ascii="Times New Roman" w:hAnsi="Times New Roman" w:cs="Times New Roman"/>
-          <w:noProof/>
-          <w:sz w:val="24"/>
-          <w:szCs w:val="24"/>
-        </w:rPr>
-        <w:t xml:space="preserve"> Koehl, 1996</w:t>
-      </w:r>
-      <w:r>
-        <w:rPr>
-          <w:rFonts w:ascii="Times New Roman" w:hAnsi="Times New Roman" w:cs="Times New Roman"/>
-          <w:sz w:val="24"/>
-          <w:szCs w:val="24"/>
-        </w:rPr>
-        <w:t xml:space="preserve">). Thus, incorporating mechanical constraints into models could lead to a better understanding of the size-based relationship between predators and prey, and hence of the size structure of food webs. </w:t>
-      </w:r>
-    </w:p>
-    <w:p>
-      <w:pPr>
-        <w:spacing w:line="480" w:lineRule="auto"/>
-        <w:ind w:firstLine="360"/>
-        <w:rPr>
-          <w:rFonts w:ascii="Times New Roman" w:hAnsi="Times New Roman" w:cs="Times New Roman"/>
-          <w:sz w:val="24"/>
-          <w:szCs w:val="24"/>
-        </w:rPr>
-      </w:pPr>
-      <w:r>
-        <w:rPr>
-          <w:rFonts w:ascii="Times New Roman" w:hAnsi="Times New Roman" w:cs="Times New Roman"/>
-          <w:sz w:val="24"/>
-          <w:szCs w:val="24"/>
-        </w:rPr>
-        <w:t xml:space="preserve">Due to this size dependence, models incorporating physical (including mechanical) factors into predation merge size-related biological and mechanical constraints in classical predator-prey systems. Several studies have begun to investigate this promising avenue. The dimensionality of the physical medium was shown to constrain predator-prey interactions since predators are expected to capture pelagic and flying prey more efficiently than benthic and terrestrial prey </w:t>
-      </w:r>
-      <w:r>
-        <w:rPr>
-          <w:rFonts w:ascii="Times New Roman" w:hAnsi="Times New Roman" w:cs="Times New Roman"/>
-          <w:noProof/>
-          <w:sz w:val="24"/>
-          <w:szCs w:val="24"/>
-        </w:rPr>
-        <w:t>(Pawar et al., 2012)</w:t>
-      </w:r>
-      <w:r>
-        <w:rPr>
-          <w:rFonts w:ascii="Times New Roman" w:hAnsi="Times New Roman" w:cs="Times New Roman"/>
-          <w:sz w:val="24"/>
-          <w:szCs w:val="24"/>
-        </w:rPr>
-        <w:t xml:space="preserve">. Extending this framework to predict pairwise trophic interactions in natural situations, Pawar et al (2019) successfully reproduced some important differences in the consumer-resource size structure of 2D versus 3D communities. However, dimensionality is only one feature of the physical medium. Some studies coupled several physical properties of the medium simultaneously in a plankton model </w:t>
-      </w:r>
-      <w:r>
-        <w:rPr>
-          <w:rFonts w:ascii="Times New Roman" w:hAnsi="Times New Roman" w:cs="Times New Roman"/>
-          <w:noProof/>
-          <w:sz w:val="24"/>
-          <w:szCs w:val="24"/>
-        </w:rPr>
-        <w:t>(Baird and Emsley, 1999)</w:t>
-      </w:r>
-      <w:r>
-        <w:rPr>
-          <w:rFonts w:ascii="Times New Roman" w:hAnsi="Times New Roman" w:cs="Times New Roman"/>
-          <w:sz w:val="24"/>
-          <w:szCs w:val="24"/>
-        </w:rPr>
-        <w:t xml:space="preserve">, including their effects on different resource-use strategies, such as photosynthesis, nutrient uptake and predation </w:t>
-      </w:r>
-      <w:r>
-        <w:rPr>
-          <w:rFonts w:ascii="Times New Roman" w:hAnsi="Times New Roman" w:cs="Times New Roman"/>
-          <w:noProof/>
-          <w:sz w:val="24"/>
-          <w:szCs w:val="24"/>
-        </w:rPr>
-        <w:t>(Baird et al., 2006)</w:t>
-      </w:r>
-      <w:r>
-        <w:rPr>
-          <w:rFonts w:ascii="Times New Roman" w:hAnsi="Times New Roman" w:cs="Times New Roman"/>
-          <w:sz w:val="24"/>
-          <w:szCs w:val="24"/>
-        </w:rPr>
-        <w:t xml:space="preserve">. Addition of these biomechanical mechanisms correctly predicted emergent ecosystem properties, such as deep chlorophyll maxima, where non-biomechanical models were unable to do so (Baird et al 2004). This additional realism was due specifically to the inclusion of effects of hydromechanical processes such as advection and turbulent dissipation on planktonic organisms (Baird et al 2004, 2006). This kind of approach was later extended to marine food webs using an </w:t>
-      </w:r>
-      <w:r>
-        <w:rPr>
-          <w:rFonts w:ascii="Times New Roman" w:hAnsi="Times New Roman" w:cs="Times New Roman"/>
-          <w:sz w:val="24"/>
-          <w:szCs w:val="24"/>
-        </w:rPr>
-        <w:lastRenderedPageBreak/>
-        <w:t xml:space="preserve">oceanographic model, which proved interesting in its capacity to generate realistic food webs with relatively few generic rules </w:t>
+        <w:t xml:space="preserve">(Baird et al 2004, 2006). This kind of approach was later extended to marine food webs using an oceanographic model, which proved interesting in its capacity to generate realistic food webs with relatively few generic rules </w:t>
       </w:r>
       <w:r>
         <w:rPr>
@@ -2294,7 +2204,6 @@
         </w:rPr>
         <w:t xml:space="preserve"> is instantaneous vertical speed, </w:t>
       </w:r>
-      <w:proofErr w:type="spellStart"/>
       <w:r>
         <w:rPr>
           <w:rFonts w:ascii="Times New Roman" w:eastAsia="Times New Roman" w:hAnsi="Times New Roman" w:cs="Times New Roman"/>
@@ -2316,7 +2225,6 @@
         </w:rPr>
         <w:t>Mv</w:t>
       </w:r>
-      <w:proofErr w:type="spellEnd"/>
       <w:r>
         <w:rPr>
           <w:rFonts w:ascii="Times New Roman" w:eastAsia="Times New Roman" w:hAnsi="Times New Roman" w:cs="Times New Roman"/>
@@ -2354,7 +2262,6 @@
         </w:rPr>
         <w:t xml:space="preserve"> is body mass, g is acceleration due to gravity, </w:t>
       </w:r>
-      <w:proofErr w:type="spellStart"/>
       <w:r>
         <w:rPr>
           <w:rFonts w:ascii="Times New Roman" w:eastAsia="Times New Roman" w:hAnsi="Times New Roman" w:cs="Times New Roman"/>
@@ -2376,7 +2283,6 @@
         </w:rPr>
         <w:t>b</w:t>
       </w:r>
-      <w:proofErr w:type="spellEnd"/>
       <w:r>
         <w:rPr>
           <w:rFonts w:ascii="Times New Roman" w:eastAsia="Times New Roman" w:hAnsi="Times New Roman" w:cs="Times New Roman"/>
@@ -3179,7 +3085,6 @@
         <w:lastRenderedPageBreak/>
         <w:t>the probability of capture (and therefore the total time for searching a prey that leads to a successful capture), and time for capture. Search time (</w:t>
       </w:r>
-      <w:proofErr w:type="spellStart"/>
       <w:r>
         <w:rPr>
           <w:rFonts w:ascii="Times New Roman" w:hAnsi="Times New Roman" w:cs="Times New Roman"/>
@@ -3201,7 +3106,6 @@
         </w:rPr>
         <w:t>s</w:t>
       </w:r>
-      <w:proofErr w:type="spellEnd"/>
       <w:r>
         <w:rPr>
           <w:rFonts w:ascii="Times New Roman" w:hAnsi="Times New Roman" w:cs="Times New Roman"/>
@@ -3210,7 +3114,6 @@
         </w:rPr>
         <w:t>) represents the time needed by a predator to contact a prey that leads to a successful capture (e.g., if the capture probability is 0.5, then the predator needs to contact a prey twice on average to successfully capture it). Capture time (</w:t>
       </w:r>
-      <w:proofErr w:type="spellStart"/>
       <w:r>
         <w:rPr>
           <w:rFonts w:ascii="Times New Roman" w:hAnsi="Times New Roman" w:cs="Times New Roman"/>
@@ -3232,7 +3135,6 @@
         </w:rPr>
         <w:t>c</w:t>
       </w:r>
-      <w:proofErr w:type="spellEnd"/>
       <w:r>
         <w:rPr>
           <w:rFonts w:ascii="Times New Roman" w:hAnsi="Times New Roman" w:cs="Times New Roman"/>
@@ -3241,7 +3143,6 @@
         </w:rPr>
         <w:t>) is the time needed to move towards a prey and seize it. Last, handling time (</w:t>
       </w:r>
-      <w:proofErr w:type="spellStart"/>
       <w:r>
         <w:rPr>
           <w:rFonts w:ascii="Times New Roman" w:hAnsi="Times New Roman" w:cs="Times New Roman"/>
@@ -3263,7 +3164,6 @@
         </w:rPr>
         <w:t>h</w:t>
       </w:r>
-      <w:proofErr w:type="spellEnd"/>
       <w:r>
         <w:rPr>
           <w:rFonts w:ascii="Times New Roman" w:hAnsi="Times New Roman" w:cs="Times New Roman"/>
@@ -3707,25 +3607,7 @@
           <w:sz w:val="24"/>
           <w:szCs w:val="24"/>
         </w:rPr>
-        <w:t xml:space="preserve"> is the capture probability. Capture time and handling time are taken into account instead of handling time only. Under this form, one can recognize a modified version of </w:t>
-      </w:r>
-      <w:proofErr w:type="spellStart"/>
-      <w:r>
-        <w:rPr>
-          <w:rFonts w:ascii="Times New Roman" w:hAnsi="Times New Roman" w:cs="Times New Roman"/>
-          <w:sz w:val="24"/>
-          <w:szCs w:val="24"/>
-        </w:rPr>
-        <w:t>Holling's</w:t>
-      </w:r>
-      <w:proofErr w:type="spellEnd"/>
-      <w:r>
-        <w:rPr>
-          <w:rFonts w:ascii="Times New Roman" w:hAnsi="Times New Roman" w:cs="Times New Roman"/>
-          <w:sz w:val="24"/>
-          <w:szCs w:val="24"/>
-        </w:rPr>
-        <w:t xml:space="preserve"> disk equation </w:t>
+        <w:t xml:space="preserve"> is the capture probability. Capture time and handling time are taken into account instead of handling time only. Under this form, one can recognize a modified version of Holling's disk equation </w:t>
       </w:r>
       <w:r>
         <w:rPr>
@@ -4388,15 +4270,71 @@
           <w:sz w:val="24"/>
           <w:szCs w:val="24"/>
         </w:rPr>
-        <w:t>S.P. implemented the model, gathered data, performed simulations and analysis, and led the writing of the manuscript.</w:t>
-      </w:r>
-      <w:r>
-        <w:rPr>
-          <w:rFonts w:ascii="Times New Roman" w:hAnsi="Times New Roman" w:cs="Times New Roman"/>
-          <w:sz w:val="24"/>
-          <w:szCs w:val="24"/>
-        </w:rPr>
-        <w:t xml:space="preserve"> M.C., G.F. and M.L. provided conceptual advices. All authors discussed the results and contributed equally to earlier drafts.</w:t>
+        <w:t xml:space="preserve">S.P. </w:t>
+      </w:r>
+      <w:r>
+        <w:rPr>
+          <w:rFonts w:ascii="Times New Roman" w:hAnsi="Times New Roman" w:cs="Times New Roman"/>
+          <w:sz w:val="24"/>
+          <w:szCs w:val="24"/>
+        </w:rPr>
+        <w:t>led the writing of the manuscript</w:t>
+      </w:r>
+      <w:r>
+        <w:rPr>
+          <w:rFonts w:ascii="Times New Roman" w:hAnsi="Times New Roman" w:cs="Times New Roman"/>
+          <w:sz w:val="24"/>
+          <w:szCs w:val="24"/>
+        </w:rPr>
+        <w:t xml:space="preserve">, </w:t>
+      </w:r>
+      <w:r>
+        <w:rPr>
+          <w:rFonts w:ascii="Times New Roman" w:hAnsi="Times New Roman" w:cs="Times New Roman"/>
+          <w:sz w:val="24"/>
+          <w:szCs w:val="24"/>
+        </w:rPr>
+        <w:t xml:space="preserve">implemented the model, gathered data, </w:t>
+      </w:r>
+      <w:r>
+        <w:rPr>
+          <w:rFonts w:ascii="Times New Roman" w:hAnsi="Times New Roman" w:cs="Times New Roman"/>
+          <w:sz w:val="24"/>
+          <w:szCs w:val="24"/>
+        </w:rPr>
+        <w:t xml:space="preserve">and </w:t>
+      </w:r>
+      <w:r>
+        <w:rPr>
+          <w:rFonts w:ascii="Times New Roman" w:hAnsi="Times New Roman" w:cs="Times New Roman"/>
+          <w:sz w:val="24"/>
+          <w:szCs w:val="24"/>
+        </w:rPr>
+        <w:t>performed simulations and analysis.</w:t>
+      </w:r>
+      <w:r>
+        <w:rPr>
+          <w:rFonts w:ascii="Times New Roman" w:hAnsi="Times New Roman" w:cs="Times New Roman"/>
+          <w:sz w:val="24"/>
+          <w:szCs w:val="24"/>
+        </w:rPr>
+        <w:t xml:space="preserve"> M.C., G.F. and M.L. provided conceptual advices</w:t>
+      </w:r>
+      <w:r>
+        <w:rPr>
+          <w:rFonts w:ascii="Times New Roman" w:hAnsi="Times New Roman" w:cs="Times New Roman"/>
+          <w:sz w:val="24"/>
+          <w:szCs w:val="24"/>
+        </w:rPr>
+        <w:t xml:space="preserve"> and guidance</w:t>
+      </w:r>
+      <w:r>
+        <w:rPr>
+          <w:rFonts w:ascii="Times New Roman" w:hAnsi="Times New Roman" w:cs="Times New Roman"/>
+          <w:sz w:val="24"/>
+          <w:szCs w:val="24"/>
+        </w:rPr>
+        <w:t>. All authors discussed the results and contributed equally to earlier drafts.</w:t>
       </w:r>
     </w:p>
     <w:p>
@@ -7065,78 +7003,12 @@
       <w:r>
         <w:rPr>
           <w:rFonts w:ascii="Times New Roman" w:hAnsi="Times New Roman" w:cs="Times New Roman"/>
-          <w:noProof/>
-          <w:sz w:val="24"/>
-          <w:szCs w:val="24"/>
-        </w:rPr>
-        <w:lastRenderedPageBreak/>
-        <w:drawing>
-          <wp:inline distT="0" distB="0" distL="0" distR="0" wp14:anchorId="0BABFD0A" wp14:editId="60171178">
-            <wp:extent cx="5972810" cy="3479800"/>
-            <wp:effectExtent l="0" t="0" r="8890" b="6350"/>
-            <wp:docPr id="2" name="Image 2"/>
-            <wp:cNvGraphicFramePr>
-              <a:graphicFrameLocks xmlns:a="http://schemas.openxmlformats.org/drawingml/2006/main" noChangeAspect="1"/>
-            </wp:cNvGraphicFramePr>
-            <a:graphic xmlns:a="http://schemas.openxmlformats.org/drawingml/2006/main">
-              <a:graphicData uri="http://schemas.openxmlformats.org/drawingml/2006/picture">
-                <pic:pic xmlns:pic="http://schemas.openxmlformats.org/drawingml/2006/picture">
-                  <pic:nvPicPr>
-                    <pic:cNvPr id="0" name="Image 5"/>
-                    <pic:cNvPicPr>
-                      <a:picLocks noChangeAspect="1" noChangeArrowheads="1"/>
-                    </pic:cNvPicPr>
-                  </pic:nvPicPr>
-                  <pic:blipFill>
-                    <a:blip r:embed="rId9">
-                      <a:extLst>
-                        <a:ext uri="{28A0092B-C50C-407E-A947-70E740481C1C}">
-                          <a14:useLocalDpi xmlns:a14="http://schemas.microsoft.com/office/drawing/2010/main" val="0"/>
-                        </a:ext>
-                      </a:extLst>
-                    </a:blip>
-                    <a:srcRect/>
-                    <a:stretch>
-                      <a:fillRect/>
-                    </a:stretch>
-                  </pic:blipFill>
-                  <pic:spPr bwMode="auto">
-                    <a:xfrm>
-                      <a:off x="0" y="0"/>
-                      <a:ext cx="5972810" cy="3479800"/>
-                    </a:xfrm>
-                    <a:prstGeom prst="rect">
-                      <a:avLst/>
-                    </a:prstGeom>
-                    <a:noFill/>
-                    <a:ln>
-                      <a:noFill/>
-                    </a:ln>
-                  </pic:spPr>
-                </pic:pic>
-              </a:graphicData>
-            </a:graphic>
-          </wp:inline>
-        </w:drawing>
-      </w:r>
-    </w:p>
-    <w:p>
-      <w:pPr>
-        <w:spacing w:line="480" w:lineRule="auto"/>
-        <w:rPr>
-          <w:rFonts w:ascii="Times New Roman" w:hAnsi="Times New Roman" w:cs="Times New Roman"/>
-          <w:sz w:val="24"/>
-          <w:szCs w:val="24"/>
-        </w:rPr>
-      </w:pPr>
-      <w:r>
-        <w:rPr>
-          <w:rFonts w:ascii="Times New Roman" w:hAnsi="Times New Roman" w:cs="Times New Roman"/>
           <w:b/>
           <w:bCs/>
           <w:sz w:val="24"/>
           <w:szCs w:val="24"/>
         </w:rPr>
+        <w:lastRenderedPageBreak/>
         <w:t>Figure 1</w:t>
       </w:r>
       <w:r>
@@ -7172,89 +7044,16 @@
         </w:rPr>
         <w:t xml:space="preserve"> However, the model does not predict the relative reduction of speed for very large animals since it does not include any specific mechanism to do so.</w:t>
       </w:r>
-      <w:r>
-        <w:rPr>
-          <w:rFonts w:ascii="Times New Roman" w:hAnsi="Times New Roman" w:cs="Times New Roman"/>
-          <w:sz w:val="24"/>
-          <w:szCs w:val="24"/>
-        </w:rPr>
-        <w:br w:type="page"/>
-      </w:r>
-    </w:p>
-    <w:p>
-      <w:pPr>
-        <w:rPr>
-          <w:rFonts w:ascii="Times New Roman" w:hAnsi="Times New Roman" w:cs="Times New Roman"/>
-          <w:sz w:val="24"/>
-          <w:szCs w:val="24"/>
-        </w:rPr>
-      </w:pPr>
-    </w:p>
-    <w:p>
-      <w:pPr>
-        <w:spacing w:line="480" w:lineRule="auto"/>
-        <w:rPr>
-          <w:rFonts w:ascii="Times New Roman" w:hAnsi="Times New Roman" w:cs="Times New Roman"/>
-          <w:sz w:val="24"/>
-          <w:szCs w:val="24"/>
-        </w:rPr>
-      </w:pPr>
-      <w:r>
-        <w:rPr>
-          <w:rFonts w:ascii="Times New Roman" w:hAnsi="Times New Roman" w:cs="Times New Roman"/>
-          <w:noProof/>
-          <w:sz w:val="24"/>
-          <w:szCs w:val="24"/>
-        </w:rPr>
-        <w:drawing>
-          <wp:inline distT="0" distB="0" distL="0" distR="0" wp14:anchorId="70060235" wp14:editId="318F8E63">
-            <wp:extent cx="5972175" cy="5476875"/>
-            <wp:effectExtent l="0" t="0" r="9525" b="9525"/>
-            <wp:docPr id="1" name="Image 1"/>
-            <wp:cNvGraphicFramePr>
-              <a:graphicFrameLocks xmlns:a="http://schemas.openxmlformats.org/drawingml/2006/main" noChangeAspect="1"/>
-            </wp:cNvGraphicFramePr>
-            <a:graphic xmlns:a="http://schemas.openxmlformats.org/drawingml/2006/main">
-              <a:graphicData uri="http://schemas.openxmlformats.org/drawingml/2006/picture">
-                <pic:pic xmlns:pic="http://schemas.openxmlformats.org/drawingml/2006/picture">
-                  <pic:nvPicPr>
-                    <pic:cNvPr id="0" name="Image 1"/>
-                    <pic:cNvPicPr>
-                      <a:picLocks noChangeAspect="1" noChangeArrowheads="1"/>
-                    </pic:cNvPicPr>
-                  </pic:nvPicPr>
-                  <pic:blipFill>
-                    <a:blip r:embed="rId10">
-                      <a:extLst>
-                        <a:ext uri="{28A0092B-C50C-407E-A947-70E740481C1C}">
-                          <a14:useLocalDpi xmlns:a14="http://schemas.microsoft.com/office/drawing/2010/main" val="0"/>
-                        </a:ext>
-                      </a:extLst>
-                    </a:blip>
-                    <a:srcRect/>
-                    <a:stretch>
-                      <a:fillRect/>
-                    </a:stretch>
-                  </pic:blipFill>
-                  <pic:spPr bwMode="auto">
-                    <a:xfrm>
-                      <a:off x="0" y="0"/>
-                      <a:ext cx="5972175" cy="5476875"/>
-                    </a:xfrm>
-                    <a:prstGeom prst="rect">
-                      <a:avLst/>
-                    </a:prstGeom>
-                    <a:noFill/>
-                    <a:ln>
-                      <a:noFill/>
-                    </a:ln>
-                  </pic:spPr>
-                </pic:pic>
-              </a:graphicData>
-            </a:graphic>
-          </wp:inline>
-        </w:drawing>
-      </w:r>
+    </w:p>
+    <w:p>
+      <w:pPr>
+        <w:spacing w:line="480" w:lineRule="auto"/>
+        <w:rPr>
+          <w:rFonts w:ascii="Times New Roman" w:hAnsi="Times New Roman" w:cs="Times New Roman"/>
+          <w:sz w:val="24"/>
+          <w:szCs w:val="24"/>
+        </w:rPr>
+      </w:pPr>
     </w:p>
     <w:p>
       <w:pPr>
@@ -7387,7 +7186,7 @@
       </w:r>
     </w:p>
     <w:sectPr>
-      <w:footerReference w:type="default" r:id="rId11"/>
+      <w:footerReference w:type="default" r:id="rId9"/>
       <w:pgSz w:w="12240" w:h="15840" w:code="1"/>
       <w:pgMar w:top="1417" w:right="1417" w:bottom="1417" w:left="1417" w:header="708" w:footer="708" w:gutter="0"/>
       <w:lnNumType w:countBy="1" w:restart="continuous"/>
